--- a/Airline Delay Analysis.docx
+++ b/Airline Delay Analysis.docx
@@ -171,7 +171,15 @@
                 <w:sz w:val="24"/>
                 <w:szCs w:val="24"/>
               </w:rPr>
-              <w:t>Brinda Ga</w:t>
+              <w:t xml:space="preserve">Brinda </w:t>
+            </w:r>
+            <w:proofErr w:type="spellStart"/>
+            <w:r>
+              <w:rPr>
+                <w:sz w:val="24"/>
+                <w:szCs w:val="24"/>
+              </w:rPr>
+              <w:t>Ga</w:t>
             </w:r>
             <w:r>
               <w:rPr>
@@ -187,6 +195,7 @@
               </w:rPr>
               <w:t>ar</w:t>
             </w:r>
+            <w:proofErr w:type="spellEnd"/>
           </w:p>
           <w:p>
             <w:pPr>
@@ -329,10 +338,18 @@
         <w:t>Spike</w:t>
       </w:r>
       <w:r>
-        <w:t xml:space="preserve"> in overall flights booked</w:t>
-      </w:r>
-      <w:r>
-        <w:t xml:space="preserve">?  Did COVID </w:t>
+        <w:t xml:space="preserve"> in overall flights </w:t>
+      </w:r>
+      <w:proofErr w:type="gramStart"/>
+      <w:r>
+        <w:t>booked</w:t>
+      </w:r>
+      <w:r>
+        <w:t>?</w:t>
+      </w:r>
+      <w:proofErr w:type="gramEnd"/>
+      <w:r>
+        <w:t xml:space="preserve">  Did COVID </w:t>
       </w:r>
       <w:r>
         <w:t>affect # of flights</w:t>
@@ -401,11 +418,16 @@
         <w:spacing w:after="0"/>
       </w:pPr>
       <w:r>
-        <w:t>Convert to D</w:t>
+        <w:t xml:space="preserve">Convert to </w:t>
+      </w:r>
+      <w:proofErr w:type="spellStart"/>
+      <w:r>
+        <w:t>D</w:t>
       </w:r>
       <w:r>
         <w:t>ataFrame</w:t>
       </w:r>
+      <w:proofErr w:type="spellEnd"/>
     </w:p>
     <w:p>
       <w:pPr>
@@ -419,11 +441,33 @@
           <w:lang w:val="fr-FR"/>
         </w:rPr>
       </w:pPr>
+      <w:proofErr w:type="spellStart"/>
       <w:r>
         <w:rPr>
           <w:lang w:val="fr-FR"/>
         </w:rPr>
-        <w:t xml:space="preserve">Interpret column </w:t>
+        <w:t>Interpret</w:t>
+      </w:r>
+      <w:proofErr w:type="spellEnd"/>
+      <w:r>
+        <w:rPr>
+          <w:lang w:val="fr-FR"/>
+        </w:rPr>
+        <w:t xml:space="preserve"> </w:t>
+      </w:r>
+      <w:proofErr w:type="spellStart"/>
+      <w:r>
+        <w:rPr>
+          <w:lang w:val="fr-FR"/>
+        </w:rPr>
+        <w:t>column</w:t>
+      </w:r>
+      <w:proofErr w:type="spellEnd"/>
+      <w:r>
+        <w:rPr>
+          <w:lang w:val="fr-FR"/>
+        </w:rPr>
+        <w:t xml:space="preserve"> </w:t>
       </w:r>
       <w:r>
         <w:rPr>
@@ -564,8 +608,13 @@
         <w:t>Line plot displaying all cancelled flights</w:t>
       </w:r>
       <w:r>
-        <w:t xml:space="preserve"> over time period</w:t>
-      </w:r>
+        <w:t xml:space="preserve"> over </w:t>
+      </w:r>
+      <w:proofErr w:type="gramStart"/>
+      <w:r>
+        <w:t>time period</w:t>
+      </w:r>
+      <w:proofErr w:type="gramEnd"/>
     </w:p>
     <w:p>
       <w:pPr>
@@ -593,8 +642,13 @@
         <w:spacing w:after="0"/>
       </w:pPr>
       <w:r>
-        <w:t>Line plot displaying delays over time period</w:t>
-      </w:r>
+        <w:t xml:space="preserve">Line plot displaying delays over </w:t>
+      </w:r>
+      <w:proofErr w:type="gramStart"/>
+      <w:r>
+        <w:t>time period</w:t>
+      </w:r>
+      <w:proofErr w:type="gramEnd"/>
     </w:p>
     <w:p>
       <w:pPr>
@@ -648,7 +702,10 @@
         <w:spacing w:after="0"/>
       </w:pPr>
       <w:r>
-        <w:t xml:space="preserve">Written Analysis </w:t>
+        <w:t xml:space="preserve">Update </w:t>
+      </w:r>
+      <w:r>
+        <w:t>README.md with complete analysis</w:t>
       </w:r>
     </w:p>
     <w:p>
@@ -661,11 +718,32 @@
         <w:spacing w:after="0"/>
       </w:pPr>
       <w:r>
-        <w:t>Present</w:t>
-      </w:r>
-      <w:r>
-        <w:t>ation</w:t>
-      </w:r>
+        <w:t>Create Slide deck</w:t>
+      </w:r>
+    </w:p>
+    <w:p>
+      <w:pPr>
+        <w:spacing w:after="0"/>
+      </w:pPr>
+    </w:p>
+    <w:p>
+      <w:pPr>
+        <w:spacing w:after="0"/>
+      </w:pPr>
+    </w:p>
+    <w:p>
+      <w:pPr>
+        <w:spacing w:after="0"/>
+      </w:pPr>
+      <w:r>
+        <w:t>Zoom background</w:t>
+      </w:r>
+    </w:p>
+    <w:p>
+      <w:pPr>
+        <w:pStyle w:val="ListParagraph"/>
+        <w:spacing w:after="0"/>
+      </w:pPr>
     </w:p>
     <w:p>
       <w:pPr>
